--- a/Labfiles/Starter/DP-201.5/DP-201-Lab05_Ex01_Ta01.docx
+++ b/Labfiles/Starter/DP-201.5/DP-201-Lab05_Ex01_Ta01.docx
@@ -1,6 +1,6 @@
 
 <file path=word/document.xml><?xml version="1.0" encoding="utf-8"?>
-<w:document xmlns:wpc="http://schemas.microsoft.com/office/word/2010/wordprocessingCanvas" xmlns:cx="http://schemas.microsoft.com/office/drawing/2014/chartex" xmlns:cx1="http://schemas.microsoft.com/office/drawing/2015/9/8/chartex" xmlns:cx2="http://schemas.microsoft.com/office/drawing/2015/10/21/chartex" xmlns:cx3="http://schemas.microsoft.com/office/drawing/2016/5/9/chartex" xmlns:cx4="http://schemas.microsoft.com/office/drawing/2016/5/10/chartex" xmlns:cx5="http://schemas.microsoft.com/office/drawing/2016/5/11/chartex" xmlns:cx6="http://schemas.microsoft.com/office/drawing/2016/5/12/chartex" xmlns:cx7="http://schemas.microsoft.com/office/drawing/2016/5/13/chartex" xmlns:cx8="http://schemas.microsoft.com/office/drawing/2016/5/14/chartex" xmlns:mc="http://schemas.openxmlformats.org/markup-compatibility/2006" xmlns:aink="http://schemas.microsoft.com/office/drawing/2016/ink" xmlns:am3d="http://schemas.microsoft.com/office/drawing/2017/model3d" xmlns:o="urn:schemas-microsoft-com:office:office" xmlns:r="http://schemas.openxmlformats.org/officeDocument/2006/relationships" xmlns:m="http://schemas.openxmlformats.org/officeDocument/2006/math" xmlns:v="urn:schemas-microsoft-com:vml" xmlns:wp14="http://schemas.microsoft.com/office/word/2010/wordprocessingDrawing" xmlns:wp="http://schemas.openxmlformats.org/drawingml/2006/wordprocessingDrawing" xmlns:w10="urn:schemas-microsoft-com:office:word" xmlns:w="http://schemas.openxmlformats.org/wordprocessingml/2006/main" xmlns:w14="http://schemas.microsoft.com/office/word/2010/wordml" xmlns:w15="http://schemas.microsoft.com/office/word/2012/wordml" xmlns:w16cex="http://schemas.microsoft.com/office/word/2018/wordml/cex" xmlns:w16cid="http://schemas.microsoft.com/office/word/2016/wordml/cid" xmlns:w16="http://schemas.microsoft.com/office/word/2018/wordml" xmlns:w16se="http://schemas.microsoft.com/office/word/2015/wordml/symex" xmlns:wpg="http://schemas.microsoft.com/office/word/2010/wordprocessingGroup" xmlns:wpi="http://schemas.microsoft.com/office/word/2010/wordprocessingInk" xmlns:wne="http://schemas.microsoft.com/office/word/2006/wordml" xmlns:wps="http://schemas.microsoft.com/office/word/2010/wordprocessingShape" mc:Ignorable="w14 w15 w16se w16cid w16 w16cex wp14">
+<w:document xmlns:wpc="http://schemas.microsoft.com/office/word/2010/wordprocessingCanvas" xmlns:cx="http://schemas.microsoft.com/office/drawing/2014/chartex" xmlns:mc="http://schemas.openxmlformats.org/markup-compatibility/2006" xmlns:o="urn:schemas-microsoft-com:office:office" xmlns:r="http://schemas.openxmlformats.org/officeDocument/2006/relationships" xmlns:m="http://schemas.openxmlformats.org/officeDocument/2006/math" xmlns:v="urn:schemas-microsoft-com:vml" xmlns:wp14="http://schemas.microsoft.com/office/word/2010/wordprocessingDrawing" xmlns:wp="http://schemas.openxmlformats.org/drawingml/2006/wordprocessingDrawing" xmlns:w10="urn:schemas-microsoft-com:office:word" xmlns:w="http://schemas.openxmlformats.org/wordprocessingml/2006/main" xmlns:w14="http://schemas.microsoft.com/office/word/2010/wordml" xmlns:w15="http://schemas.microsoft.com/office/word/2012/wordml" xmlns:w16se="http://schemas.microsoft.com/office/word/2015/wordml/symex" xmlns:wpg="http://schemas.microsoft.com/office/word/2010/wordprocessingGroup" xmlns:wpi="http://schemas.microsoft.com/office/word/2010/wordprocessingInk" xmlns:wne="http://schemas.microsoft.com/office/word/2006/wordml" xmlns:wps="http://schemas.microsoft.com/office/word/2010/wordprocessingShape" mc:Ignorable="w14 w15 w16se wp14">
   <w:body>
     <w:p>
       <w:pPr>
@@ -182,8 +182,6 @@
         </w:rPr>
         <w:t>s</w:t>
       </w:r>
-      <w:bookmarkStart w:id="0" w:name="_GoBack"/>
-      <w:bookmarkEnd w:id="0"/>
       <w:r>
         <w:rPr>
           <w:rFonts w:ascii="Segoe UI" w:hAnsi="Segoe UI" w:cs="Segoe UI"/>
@@ -342,6 +340,30 @@
                 <w:rFonts w:ascii="Segoe UI" w:hAnsi="Segoe UI" w:cs="Segoe UI"/>
               </w:rPr>
             </w:pPr>
+            <w:r>
+              <w:rPr>
+                <w:rFonts w:ascii="Segoe UI" w:hAnsi="Segoe UI" w:cs="Segoe UI"/>
+              </w:rPr>
+              <w:t>SQL DW</w:t>
+            </w:r>
+            <w:r>
+              <w:rPr>
+                <w:rFonts w:ascii="Segoe UI" w:hAnsi="Segoe UI" w:cs="Segoe UI"/>
+              </w:rPr>
+              <w:t xml:space="preserve"> =</w:t>
+            </w:r>
+            <w:r>
+              <w:rPr>
+                <w:rFonts w:ascii="Segoe UI" w:hAnsi="Segoe UI" w:cs="Segoe UI"/>
+              </w:rPr>
+              <w:t>&gt;</w:t>
+            </w:r>
+            <w:r>
+              <w:rPr>
+                <w:rFonts w:ascii="Segoe UI" w:hAnsi="Segoe UI" w:cs="Segoe UI"/>
+              </w:rPr>
+              <w:t xml:space="preserve"> SQL Synapses Analytics</w:t>
+            </w:r>
           </w:p>
         </w:tc>
         <w:tc>
@@ -356,6 +378,12 @@
                 <w:rFonts w:ascii="Segoe UI" w:hAnsi="Segoe UI" w:cs="Segoe UI"/>
               </w:rPr>
             </w:pPr>
+            <w:r>
+              <w:rPr>
+                <w:rFonts w:ascii="Segoe UI" w:hAnsi="Segoe UI" w:cs="Segoe UI"/>
+              </w:rPr>
+              <w:t>Armazenamento do histórico das conversas dos Chatbots</w:t>
+            </w:r>
           </w:p>
         </w:tc>
         <w:tc>
@@ -368,6 +396,18 @@
                 <w:rFonts w:ascii="Segoe UI" w:hAnsi="Segoe UI" w:cs="Segoe UI"/>
               </w:rPr>
             </w:pPr>
+            <w:r>
+              <w:rPr>
+                <w:rFonts w:ascii="Segoe UI" w:hAnsi="Segoe UI" w:cs="Segoe UI"/>
+              </w:rPr>
+              <w:t>DWU</w:t>
+            </w:r>
+            <w:r>
+              <w:rPr>
+                <w:rFonts w:ascii="Segoe UI" w:hAnsi="Segoe UI" w:cs="Segoe UI"/>
+              </w:rPr>
+              <w:t xml:space="preserve"> (Data Warehouse Unit)</w:t>
+            </w:r>
           </w:p>
         </w:tc>
       </w:tr>
@@ -382,6 +422,12 @@
                 <w:rFonts w:ascii="Segoe UI" w:hAnsi="Segoe UI" w:cs="Segoe UI"/>
               </w:rPr>
             </w:pPr>
+            <w:r>
+              <w:rPr>
+                <w:rFonts w:ascii="Segoe UI" w:hAnsi="Segoe UI" w:cs="Segoe UI"/>
+              </w:rPr>
+              <w:t>CosmosDB</w:t>
+            </w:r>
           </w:p>
         </w:tc>
         <w:tc>
@@ -396,6 +442,40 @@
                 <w:rFonts w:ascii="Segoe UI" w:hAnsi="Segoe UI" w:cs="Segoe UI"/>
               </w:rPr>
             </w:pPr>
+            <w:r>
+              <w:rPr>
+                <w:rFonts w:ascii="Segoe UI" w:hAnsi="Segoe UI" w:cs="Segoe UI"/>
+              </w:rPr>
+              <w:t xml:space="preserve">Armazenar as conversas dos </w:t>
+            </w:r>
+            <w:r>
+              <w:rPr>
+                <w:rFonts w:ascii="Segoe UI" w:hAnsi="Segoe UI" w:cs="Segoe UI"/>
+              </w:rPr>
+              <w:t>Chatbots</w:t>
+            </w:r>
+          </w:p>
+          <w:p>
+            <w:pPr>
+              <w:shd w:val="clear" w:color="auto" w:fill="FFFFFF"/>
+              <w:spacing w:line="285" w:lineRule="atLeast"/>
+              <w:rPr>
+                <w:rFonts w:ascii="Segoe UI" w:hAnsi="Segoe UI" w:cs="Segoe UI"/>
+              </w:rPr>
+            </w:pPr>
+            <w:r>
+              <w:rPr>
+                <w:rFonts w:ascii="Segoe UI" w:hAnsi="Segoe UI" w:cs="Segoe UI"/>
+                <w:b/>
+              </w:rPr>
+              <w:t>Observações</w:t>
+            </w:r>
+            <w:r>
+              <w:rPr>
+                <w:rFonts w:ascii="Segoe UI" w:hAnsi="Segoe UI" w:cs="Segoe UI"/>
+              </w:rPr>
+              <w:t>: Scale UP nos meses de Novembro e Dezembro quando o número de transações aumenta consideravelmente</w:t>
+            </w:r>
           </w:p>
         </w:tc>
         <w:tc>
@@ -408,6 +488,18 @@
                 <w:rFonts w:ascii="Segoe UI" w:hAnsi="Segoe UI" w:cs="Segoe UI"/>
               </w:rPr>
             </w:pPr>
+            <w:r>
+              <w:rPr>
+                <w:rFonts w:ascii="Segoe UI" w:hAnsi="Segoe UI" w:cs="Segoe UI"/>
+              </w:rPr>
+              <w:t>RU</w:t>
+            </w:r>
+            <w:r>
+              <w:rPr>
+                <w:rFonts w:ascii="Segoe UI" w:hAnsi="Segoe UI" w:cs="Segoe UI"/>
+              </w:rPr>
+              <w:t xml:space="preserve"> (Request Unit)</w:t>
+            </w:r>
           </w:p>
         </w:tc>
       </w:tr>
@@ -422,6 +514,136 @@
                 <w:rFonts w:ascii="Segoe UI" w:hAnsi="Segoe UI" w:cs="Segoe UI"/>
               </w:rPr>
             </w:pPr>
+            <w:r>
+              <w:rPr>
+                <w:rFonts w:ascii="Segoe UI" w:hAnsi="Segoe UI" w:cs="Segoe UI"/>
+              </w:rPr>
+              <w:t xml:space="preserve">Azure </w:t>
+            </w:r>
+            <w:r>
+              <w:rPr>
+                <w:rFonts w:ascii="Segoe UI" w:hAnsi="Segoe UI" w:cs="Segoe UI"/>
+              </w:rPr>
+              <w:t xml:space="preserve">SQL </w:t>
+            </w:r>
+            <w:r>
+              <w:rPr>
+                <w:rFonts w:ascii="Segoe UI" w:hAnsi="Segoe UI" w:cs="Segoe UI"/>
+              </w:rPr>
+              <w:t>Databases</w:t>
+            </w:r>
+          </w:p>
+        </w:tc>
+        <w:tc>
+          <w:tcPr>
+            <w:tcW w:w="8363" w:type="dxa"/>
+          </w:tcPr>
+          <w:p>
+            <w:pPr>
+              <w:shd w:val="clear" w:color="auto" w:fill="FFFFFF"/>
+              <w:spacing w:line="285" w:lineRule="atLeast"/>
+              <w:rPr>
+                <w:rFonts w:ascii="Segoe UI" w:hAnsi="Segoe UI" w:cs="Segoe UI"/>
+              </w:rPr>
+            </w:pPr>
+            <w:r>
+              <w:rPr>
+                <w:rFonts w:ascii="Segoe UI" w:hAnsi="Segoe UI" w:cs="Segoe UI"/>
+              </w:rPr>
+              <w:t>Substituir o Sistema de vendas/pedidos on-premises</w:t>
+            </w:r>
+          </w:p>
+        </w:tc>
+        <w:tc>
+          <w:tcPr>
+            <w:tcW w:w="1417" w:type="dxa"/>
+          </w:tcPr>
+          <w:p>
+            <w:pPr>
+              <w:rPr>
+                <w:rFonts w:ascii="Segoe UI" w:hAnsi="Segoe UI" w:cs="Segoe UI"/>
+              </w:rPr>
+            </w:pPr>
+            <w:r>
+              <w:rPr>
+                <w:rFonts w:ascii="Segoe UI" w:hAnsi="Segoe UI" w:cs="Segoe UI"/>
+              </w:rPr>
+              <w:t>DTU</w:t>
+            </w:r>
+            <w:r>
+              <w:rPr>
+                <w:rFonts w:ascii="Segoe UI" w:hAnsi="Segoe UI" w:cs="Segoe UI"/>
+              </w:rPr>
+              <w:t xml:space="preserve"> (Data Transaction Unit)</w:t>
+            </w:r>
+          </w:p>
+        </w:tc>
+      </w:tr>
+      <w:tr>
+        <w:tc>
+          <w:tcPr>
+            <w:tcW w:w="3823" w:type="dxa"/>
+          </w:tcPr>
+          <w:p>
+            <w:pPr>
+              <w:rPr>
+                <w:rFonts w:ascii="Segoe UI" w:hAnsi="Segoe UI" w:cs="Segoe UI"/>
+              </w:rPr>
+            </w:pPr>
+            <w:r>
+              <w:rPr>
+                <w:rFonts w:ascii="Segoe UI" w:hAnsi="Segoe UI" w:cs="Segoe UI"/>
+              </w:rPr>
+              <w:t>Data Lake</w:t>
+            </w:r>
+            <w:bookmarkStart w:id="0" w:name="_GoBack"/>
+            <w:bookmarkEnd w:id="0"/>
+          </w:p>
+        </w:tc>
+        <w:tc>
+          <w:tcPr>
+            <w:tcW w:w="8363" w:type="dxa"/>
+          </w:tcPr>
+          <w:p>
+            <w:pPr>
+              <w:shd w:val="clear" w:color="auto" w:fill="FFFFFF"/>
+              <w:spacing w:line="285" w:lineRule="atLeast"/>
+              <w:rPr>
+                <w:rFonts w:ascii="Segoe UI" w:hAnsi="Segoe UI" w:cs="Segoe UI"/>
+              </w:rPr>
+            </w:pPr>
+          </w:p>
+        </w:tc>
+        <w:tc>
+          <w:tcPr>
+            <w:tcW w:w="1417" w:type="dxa"/>
+          </w:tcPr>
+          <w:p>
+            <w:pPr>
+              <w:rPr>
+                <w:rFonts w:ascii="Segoe UI" w:hAnsi="Segoe UI" w:cs="Segoe UI"/>
+              </w:rPr>
+            </w:pPr>
+          </w:p>
+        </w:tc>
+      </w:tr>
+      <w:tr>
+        <w:tc>
+          <w:tcPr>
+            <w:tcW w:w="3823" w:type="dxa"/>
+          </w:tcPr>
+          <w:p>
+            <w:pPr>
+              <w:rPr>
+                <w:rFonts w:ascii="Segoe UI" w:hAnsi="Segoe UI" w:cs="Segoe UI"/>
+              </w:rPr>
+            </w:pPr>
+            <w:r>
+              <w:rPr>
+                <w:rFonts w:ascii="Segoe UI" w:hAnsi="Segoe UI" w:cs="Segoe UI"/>
+              </w:rPr>
+              <w:t>Blob Storage</w:t>
+            </w:r>
           </w:p>
         </w:tc>
         <w:tc>
@@ -458,6 +680,26 @@
           <w:rFonts w:ascii="Segoe UI" w:hAnsi="Segoe UI" w:cs="Segoe UI"/>
         </w:rPr>
       </w:pPr>
+    </w:p>
+    <w:p>
+      <w:pPr>
+        <w:rPr>
+          <w:rFonts w:ascii="Segoe UI" w:hAnsi="Segoe UI" w:cs="Segoe UI"/>
+        </w:rPr>
+      </w:pPr>
+      <w:r>
+        <w:rPr>
+          <w:rFonts w:ascii="Segoe UI" w:hAnsi="Segoe UI" w:cs="Segoe UI"/>
+          <w:b/>
+        </w:rPr>
+        <w:t>Observação</w:t>
+      </w:r>
+      <w:r>
+        <w:rPr>
+          <w:rFonts w:ascii="Segoe UI" w:hAnsi="Segoe UI" w:cs="Segoe UI"/>
+        </w:rPr>
+        <w:t>: Uma forma rápida e fácil de descobrir as “Scale Units” é consultar a Calculadora do Azure: azure.microsoft.com/pt-br/pricing/calculator.</w:t>
+      </w:r>
     </w:p>
     <w:p>
       <w:pPr>
@@ -484,7 +726,7 @@
 </file>
 
 <file path=word/endnotes.xml><?xml version="1.0" encoding="utf-8"?>
-<w:endnotes xmlns:wpc="http://schemas.microsoft.com/office/word/2010/wordprocessingCanvas" xmlns:cx="http://schemas.microsoft.com/office/drawing/2014/chartex" xmlns:cx1="http://schemas.microsoft.com/office/drawing/2015/9/8/chartex" xmlns:cx2="http://schemas.microsoft.com/office/drawing/2015/10/21/chartex" xmlns:cx3="http://schemas.microsoft.com/office/drawing/2016/5/9/chartex" xmlns:cx4="http://schemas.microsoft.com/office/drawing/2016/5/10/chartex" xmlns:cx5="http://schemas.microsoft.com/office/drawing/2016/5/11/chartex" xmlns:cx6="http://schemas.microsoft.com/office/drawing/2016/5/12/chartex" xmlns:cx7="http://schemas.microsoft.com/office/drawing/2016/5/13/chartex" xmlns:cx8="http://schemas.microsoft.com/office/drawing/2016/5/14/chartex" xmlns:mc="http://schemas.openxmlformats.org/markup-compatibility/2006" xmlns:aink="http://schemas.microsoft.com/office/drawing/2016/ink" xmlns:am3d="http://schemas.microsoft.com/office/drawing/2017/model3d" xmlns:o="urn:schemas-microsoft-com:office:office" xmlns:r="http://schemas.openxmlformats.org/officeDocument/2006/relationships" xmlns:m="http://schemas.openxmlformats.org/officeDocument/2006/math" xmlns:v="urn:schemas-microsoft-com:vml" xmlns:wp14="http://schemas.microsoft.com/office/word/2010/wordprocessingDrawing" xmlns:wp="http://schemas.openxmlformats.org/drawingml/2006/wordprocessingDrawing" xmlns:w10="urn:schemas-microsoft-com:office:word" xmlns:w="http://schemas.openxmlformats.org/wordprocessingml/2006/main" xmlns:w14="http://schemas.microsoft.com/office/word/2010/wordml" xmlns:w15="http://schemas.microsoft.com/office/word/2012/wordml" xmlns:w16cex="http://schemas.microsoft.com/office/word/2018/wordml/cex" xmlns:w16cid="http://schemas.microsoft.com/office/word/2016/wordml/cid" xmlns:w16="http://schemas.microsoft.com/office/word/2018/wordml" xmlns:w16se="http://schemas.microsoft.com/office/word/2015/wordml/symex" xmlns:wpg="http://schemas.microsoft.com/office/word/2010/wordprocessingGroup" xmlns:wpi="http://schemas.microsoft.com/office/word/2010/wordprocessingInk" xmlns:wne="http://schemas.microsoft.com/office/word/2006/wordml" xmlns:wps="http://schemas.microsoft.com/office/word/2010/wordprocessingShape" mc:Ignorable="w14 w15 w16se w16cid w16 w16cex wp14">
+<w:endnotes xmlns:wpc="http://schemas.microsoft.com/office/word/2010/wordprocessingCanvas" xmlns:cx="http://schemas.microsoft.com/office/drawing/2014/chartex" xmlns:mc="http://schemas.openxmlformats.org/markup-compatibility/2006" xmlns:o="urn:schemas-microsoft-com:office:office" xmlns:r="http://schemas.openxmlformats.org/officeDocument/2006/relationships" xmlns:m="http://schemas.openxmlformats.org/officeDocument/2006/math" xmlns:v="urn:schemas-microsoft-com:vml" xmlns:wp14="http://schemas.microsoft.com/office/word/2010/wordprocessingDrawing" xmlns:wp="http://schemas.openxmlformats.org/drawingml/2006/wordprocessingDrawing" xmlns:w10="urn:schemas-microsoft-com:office:word" xmlns:w="http://schemas.openxmlformats.org/wordprocessingml/2006/main" xmlns:w14="http://schemas.microsoft.com/office/word/2010/wordml" xmlns:w15="http://schemas.microsoft.com/office/word/2012/wordml" xmlns:w16se="http://schemas.microsoft.com/office/word/2015/wordml/symex" xmlns:wpg="http://schemas.microsoft.com/office/word/2010/wordprocessingGroup" xmlns:wpi="http://schemas.microsoft.com/office/word/2010/wordprocessingInk" xmlns:wne="http://schemas.microsoft.com/office/word/2006/wordml" xmlns:wps="http://schemas.microsoft.com/office/word/2010/wordprocessingShape" mc:Ignorable="w14 w15 w16se wp14">
   <w:endnote w:type="separator" w:id="-1">
     <w:p>
       <w:pPr>
@@ -509,7 +751,7 @@
 </file>
 
 <file path=word/footnotes.xml><?xml version="1.0" encoding="utf-8"?>
-<w:footnotes xmlns:wpc="http://schemas.microsoft.com/office/word/2010/wordprocessingCanvas" xmlns:cx="http://schemas.microsoft.com/office/drawing/2014/chartex" xmlns:cx1="http://schemas.microsoft.com/office/drawing/2015/9/8/chartex" xmlns:cx2="http://schemas.microsoft.com/office/drawing/2015/10/21/chartex" xmlns:cx3="http://schemas.microsoft.com/office/drawing/2016/5/9/chartex" xmlns:cx4="http://schemas.microsoft.com/office/drawing/2016/5/10/chartex" xmlns:cx5="http://schemas.microsoft.com/office/drawing/2016/5/11/chartex" xmlns:cx6="http://schemas.microsoft.com/office/drawing/2016/5/12/chartex" xmlns:cx7="http://schemas.microsoft.com/office/drawing/2016/5/13/chartex" xmlns:cx8="http://schemas.microsoft.com/office/drawing/2016/5/14/chartex" xmlns:mc="http://schemas.openxmlformats.org/markup-compatibility/2006" xmlns:aink="http://schemas.microsoft.com/office/drawing/2016/ink" xmlns:am3d="http://schemas.microsoft.com/office/drawing/2017/model3d" xmlns:o="urn:schemas-microsoft-com:office:office" xmlns:r="http://schemas.openxmlformats.org/officeDocument/2006/relationships" xmlns:m="http://schemas.openxmlformats.org/officeDocument/2006/math" xmlns:v="urn:schemas-microsoft-com:vml" xmlns:wp14="http://schemas.microsoft.com/office/word/2010/wordprocessingDrawing" xmlns:wp="http://schemas.openxmlformats.org/drawingml/2006/wordprocessingDrawing" xmlns:w10="urn:schemas-microsoft-com:office:word" xmlns:w="http://schemas.openxmlformats.org/wordprocessingml/2006/main" xmlns:w14="http://schemas.microsoft.com/office/word/2010/wordml" xmlns:w15="http://schemas.microsoft.com/office/word/2012/wordml" xmlns:w16cex="http://schemas.microsoft.com/office/word/2018/wordml/cex" xmlns:w16cid="http://schemas.microsoft.com/office/word/2016/wordml/cid" xmlns:w16="http://schemas.microsoft.com/office/word/2018/wordml" xmlns:w16se="http://schemas.microsoft.com/office/word/2015/wordml/symex" xmlns:wpg="http://schemas.microsoft.com/office/word/2010/wordprocessingGroup" xmlns:wpi="http://schemas.microsoft.com/office/word/2010/wordprocessingInk" xmlns:wne="http://schemas.microsoft.com/office/word/2006/wordml" xmlns:wps="http://schemas.microsoft.com/office/word/2010/wordprocessingShape" mc:Ignorable="w14 w15 w16se w16cid w16 w16cex wp14">
+<w:footnotes xmlns:wpc="http://schemas.microsoft.com/office/word/2010/wordprocessingCanvas" xmlns:cx="http://schemas.microsoft.com/office/drawing/2014/chartex" xmlns:mc="http://schemas.openxmlformats.org/markup-compatibility/2006" xmlns:o="urn:schemas-microsoft-com:office:office" xmlns:r="http://schemas.openxmlformats.org/officeDocument/2006/relationships" xmlns:m="http://schemas.openxmlformats.org/officeDocument/2006/math" xmlns:v="urn:schemas-microsoft-com:vml" xmlns:wp14="http://schemas.microsoft.com/office/word/2010/wordprocessingDrawing" xmlns:wp="http://schemas.openxmlformats.org/drawingml/2006/wordprocessingDrawing" xmlns:w10="urn:schemas-microsoft-com:office:word" xmlns:w="http://schemas.openxmlformats.org/wordprocessingml/2006/main" xmlns:w14="http://schemas.microsoft.com/office/word/2010/wordml" xmlns:w15="http://schemas.microsoft.com/office/word/2012/wordml" xmlns:w16se="http://schemas.microsoft.com/office/word/2015/wordml/symex" xmlns:wpg="http://schemas.microsoft.com/office/word/2010/wordprocessingGroup" xmlns:wpi="http://schemas.microsoft.com/office/word/2010/wordprocessingInk" xmlns:wne="http://schemas.microsoft.com/office/word/2006/wordml" xmlns:wps="http://schemas.microsoft.com/office/word/2010/wordprocessingShape" mc:Ignorable="w14 w15 w16se wp14">
   <w:footnote w:type="separator" w:id="-1">
     <w:p>
       <w:pPr>
@@ -534,7 +776,7 @@
 </file>
 
 <file path=word/styles.xml><?xml version="1.0" encoding="utf-8"?>
-<w:styles xmlns:mc="http://schemas.openxmlformats.org/markup-compatibility/2006" xmlns:r="http://schemas.openxmlformats.org/officeDocument/2006/relationships" xmlns:w="http://schemas.openxmlformats.org/wordprocessingml/2006/main" xmlns:w14="http://schemas.microsoft.com/office/word/2010/wordml" xmlns:w15="http://schemas.microsoft.com/office/word/2012/wordml" xmlns:w16cex="http://schemas.microsoft.com/office/word/2018/wordml/cex" xmlns:w16cid="http://schemas.microsoft.com/office/word/2016/wordml/cid" xmlns:w16="http://schemas.microsoft.com/office/word/2018/wordml" xmlns:w16se="http://schemas.microsoft.com/office/word/2015/wordml/symex" mc:Ignorable="w14 w15 w16se w16cid w16 w16cex">
+<w:styles xmlns:mc="http://schemas.openxmlformats.org/markup-compatibility/2006" xmlns:r="http://schemas.openxmlformats.org/officeDocument/2006/relationships" xmlns:w="http://schemas.openxmlformats.org/wordprocessingml/2006/main" xmlns:w14="http://schemas.microsoft.com/office/word/2010/wordml" xmlns:w15="http://schemas.microsoft.com/office/word/2012/wordml" xmlns:w16se="http://schemas.microsoft.com/office/word/2015/wordml/symex" mc:Ignorable="w14 w15 w16se">
   <w:docDefaults>
     <w:rPrDefault>
       <w:rPr>
@@ -550,7 +792,7 @@
       </w:pPr>
     </w:pPrDefault>
   </w:docDefaults>
-  <w:latentStyles w:defLockedState="0" w:defUIPriority="99" w:defSemiHidden="0" w:defUnhideWhenUsed="0" w:defQFormat="0" w:count="376">
+  <w:latentStyles w:defLockedState="0" w:defUIPriority="99" w:defSemiHidden="0" w:defUnhideWhenUsed="0" w:defQFormat="0" w:count="371">
     <w:lsdException w:name="Normal" w:uiPriority="0" w:qFormat="1"/>
     <w:lsdException w:name="heading 1" w:uiPriority="9" w:qFormat="1"/>
     <w:lsdException w:name="heading 2" w:semiHidden="1" w:uiPriority="9" w:unhideWhenUsed="1" w:qFormat="1"/>
@@ -922,11 +1164,6 @@
     <w:lsdException w:name="List Table 5 Dark Accent 6" w:uiPriority="50"/>
     <w:lsdException w:name="List Table 6 Colorful Accent 6" w:uiPriority="51"/>
     <w:lsdException w:name="List Table 7 Colorful Accent 6" w:uiPriority="52"/>
-    <w:lsdException w:name="Mention" w:semiHidden="1" w:unhideWhenUsed="1"/>
-    <w:lsdException w:name="Smart Hyperlink" w:semiHidden="1" w:unhideWhenUsed="1"/>
-    <w:lsdException w:name="Hashtag" w:semiHidden="1" w:unhideWhenUsed="1"/>
-    <w:lsdException w:name="Unresolved Mention" w:semiHidden="1" w:unhideWhenUsed="1"/>
-    <w:lsdException w:name="Smart Link" w:semiHidden="1" w:unhideWhenUsed="1"/>
   </w:latentStyles>
   <w:style w:type="paragraph" w:default="1" w:styleId="Normal">
     <w:name w:val="Normal"/>
